--- a/tests/resources/Saved/22TRD00482_Jail CC Judgment Entry.docx
+++ b/tests/resources/Saved/22TRD00482_Jail CC Judgment Entry.docx
@@ -469,7 +469,6 @@
         <w:jc w:val="center"/>
         <w:rPr>
           <w:rFonts w:ascii="Palatino Linotype" w:hAnsi="Palatino Linotype"/>
-          <w:bCs/>
           <w:sz w:val="20"/>
           <w:szCs w:val="20"/>
         </w:rPr>
@@ -483,40 +482,7 @@
           <w:szCs w:val="20"/>
           <w:u w:val="single"/>
         </w:rPr>
-        <w:t>MAGISTRATE</w:t>
-      </w:r>
-      <w:r>
-        <w:rPr>
-          <w:rFonts w:ascii="Palatino Linotype" w:hAnsi="Palatino Linotype"/>
-          <w:b/>
-          <w:bCs/>
-          <w:sz w:val="20"/>
-          <w:szCs w:val="20"/>
-          <w:u w:val="single"/>
-        </w:rPr>
-        <w:t>’S</w:t>
-      </w:r>
-      <w:r>
-        <w:rPr>
-          <w:rFonts w:ascii="Palatino Linotype" w:hAnsi="Palatino Linotype"/>
-          <w:b/>
-          <w:bCs/>
-          <w:sz w:val="20"/>
-          <w:szCs w:val="20"/>
-          <w:u w:val="single"/>
-        </w:rPr>
-        <w:t xml:space="preserve"> </w:t>
-      </w:r>
-      <w:r>
-        <w:rPr>
-          <w:rFonts w:ascii="Palatino Linotype" w:hAnsi="Palatino Linotype"/>
-          <w:b/>
-          <w:bCs/>
-          <w:sz w:val="20"/>
-          <w:szCs w:val="20"/>
-          <w:u w:val="single"/>
-        </w:rPr>
-        <w:t>DECISION</w:t>
+        <w:t>FINAL JUDGMENT ENTRY</w:t>
       </w:r>
     </w:p>
     <w:p>
@@ -606,15 +572,15 @@
           <w:sz w:val="20"/>
           <w:szCs w:val="20"/>
         </w:rPr>
-        <w:t xml:space="preserve">arraignment</w:t>
-      </w:r>
-      <w:r>
-        <w:rPr>
-          <w:rFonts w:ascii="Palatino Linotype" w:hAnsi="Palatino Linotype"/>
-          <w:sz w:val="20"/>
-          <w:szCs w:val="20"/>
-        </w:rPr>
-        <w:t xml:space="preserve"> on June 04, 2022.</w:t>
+        <w:t xml:space="preserve">sentencing</w:t>
+      </w:r>
+      <w:r>
+        <w:rPr>
+          <w:rFonts w:ascii="Palatino Linotype" w:hAnsi="Palatino Linotype"/>
+          <w:sz w:val="20"/>
+          <w:szCs w:val="20"/>
+        </w:rPr>
+        <w:t xml:space="preserve"> on June 07, 2022.</w:t>
       </w:r>
       <w:r>
         <w:rPr>
@@ -676,87 +642,6 @@
           <w:sz w:val="20"/>
           <w:szCs w:val="20"/>
         </w:rPr>
-        <w:t>The Court explained that Defendant was charged with the offense</w:t>
-      </w:r>
-      <w:r>
-        <w:rPr>
-          <w:rFonts w:ascii="Palatino Linotype" w:hAnsi="Palatino Linotype"/>
-          <w:sz w:val="20"/>
-          <w:szCs w:val="20"/>
-        </w:rPr>
-        <w:t>(</w:t>
-      </w:r>
-      <w:r>
-        <w:rPr>
-          <w:rFonts w:ascii="Palatino Linotype" w:hAnsi="Palatino Linotype"/>
-          <w:sz w:val="20"/>
-          <w:szCs w:val="20"/>
-        </w:rPr>
-        <w:t>s</w:t>
-      </w:r>
-      <w:r>
-        <w:rPr>
-          <w:rFonts w:ascii="Palatino Linotype" w:hAnsi="Palatino Linotype"/>
-          <w:sz w:val="20"/>
-          <w:szCs w:val="20"/>
-        </w:rPr>
-        <w:t>)</w:t>
-      </w:r>
-      <w:r>
-        <w:rPr>
-          <w:rFonts w:ascii="Palatino Linotype" w:hAnsi="Palatino Linotype"/>
-          <w:sz w:val="20"/>
-          <w:szCs w:val="20"/>
-        </w:rPr>
-        <w:t xml:space="preserve"> set fo</w:t>
-      </w:r>
-      <w:r>
-        <w:rPr>
-          <w:rFonts w:ascii="Palatino Linotype" w:hAnsi="Palatino Linotype"/>
-          <w:sz w:val="20"/>
-          <w:szCs w:val="20"/>
-        </w:rPr>
-        <w:t xml:space="preserve">rth below. </w:t>
-      </w:r>
-      <w:r>
-        <w:rPr>
-          <w:rFonts w:ascii="Palatino Linotype" w:hAnsi="Palatino Linotype"/>
-          <w:sz w:val="20"/>
-          <w:szCs w:val="20"/>
-        </w:rPr>
-        <w:t>The Court advised that if Defendant is not a United States citizen any plea or conviction could result in deportation, exclusion from admission into the United States, or denial of naturalization under United States law.</w:t>
-      </w:r>
-      <w:r>
-        <w:rPr>
-          <w:rFonts w:ascii="Palatino Linotype" w:hAnsi="Palatino Linotype"/>
-          <w:sz w:val="20"/>
-          <w:szCs w:val="20"/>
-        </w:rPr>
-        <w:t xml:space="preserve"> </w:t>
-      </w:r>
-      <w:r>
-        <w:rPr>
-          <w:rFonts w:ascii="Palatino Linotype" w:hAnsi="Palatino Linotype"/>
-          <w:vanish/>
-          <w:sz w:val="20"/>
-          <w:szCs w:val="20"/>
-        </w:rPr>
-        <w:t xml:space="preserve">R.C. 2943.031. </w:t>
-      </w:r>
-      <w:r>
-        <w:rPr>
-          <w:rFonts w:ascii="Palatino Linotype" w:hAnsi="Palatino Linotype"/>
-          <w:sz w:val="20"/>
-          <w:szCs w:val="20"/>
-        </w:rPr>
-        <w:t xml:space="preserve"/>
-      </w:r>
-      <w:r>
-        <w:rPr>
-          <w:rFonts w:ascii="Palatino Linotype" w:hAnsi="Palatino Linotype"/>
-          <w:sz w:val="20"/>
-          <w:szCs w:val="20"/>
-        </w:rPr>
         <w:t xml:space="preserve"/>
       </w:r>
     </w:p>
@@ -793,75 +678,7 @@
           <w:sz w:val="20"/>
           <w:szCs w:val="20"/>
         </w:rPr>
-        <w:t>The Defendant understood the nature of the charge(s), all constitutional rights, and the effects of a plea. Defendant entered a plea(s) to the charge(s) as set forth in the chart below. The Court</w:t>
-      </w:r>
-      <w:r>
-        <w:rPr>
-          <w:rFonts w:ascii="Palatino Linotype" w:hAnsi="Palatino Linotype"/>
-          <w:sz w:val="20"/>
-          <w:szCs w:val="20"/>
-        </w:rPr>
-        <w:t xml:space="preserve"> found</w:t>
-      </w:r>
-      <w:r>
-        <w:rPr>
-          <w:rFonts w:ascii="Palatino Linotype" w:hAnsi="Palatino Linotype"/>
-          <w:sz w:val="20"/>
-          <w:szCs w:val="20"/>
-        </w:rPr>
-        <w:t xml:space="preserve"> that the Defendant entered the plea knowingly, intelligently, and voluntarily, </w:t>
-      </w:r>
-      <w:r>
-        <w:rPr>
-          <w:rFonts w:ascii="Palatino Linotype" w:hAnsi="Palatino Linotype"/>
-          <w:sz w:val="20"/>
-          <w:szCs w:val="20"/>
-        </w:rPr>
-        <w:t xml:space="preserve">and </w:t>
-      </w:r>
-      <w:r>
-        <w:rPr>
-          <w:rFonts w:ascii="Palatino Linotype" w:hAnsi="Palatino Linotype"/>
-          <w:sz w:val="20"/>
-          <w:szCs w:val="20"/>
-        </w:rPr>
-        <w:t xml:space="preserve">the Court </w:t>
-      </w:r>
-      <w:r>
-        <w:rPr>
-          <w:rFonts w:ascii="Palatino Linotype" w:hAnsi="Palatino Linotype"/>
-          <w:sz w:val="20"/>
-          <w:szCs w:val="20"/>
-        </w:rPr>
-        <w:t>accepted the ple</w:t>
-      </w:r>
-      <w:r>
-        <w:rPr>
-          <w:rFonts w:ascii="Palatino Linotype" w:hAnsi="Palatino Linotype"/>
-          <w:sz w:val="20"/>
-          <w:szCs w:val="20"/>
-        </w:rPr>
-        <w:t xml:space="preserve">a. </w:t>
-      </w:r>
-      <w:r>
-        <w:rPr>
-          <w:rFonts w:ascii="Palatino Linotype" w:hAnsi="Palatino Linotype"/>
-          <w:sz w:val="20"/>
-          <w:szCs w:val="20"/>
-        </w:rPr>
-        <w:t xml:space="preserve"/>
-      </w:r>
-      <w:r>
-        <w:rPr>
-          <w:rFonts w:ascii="Palatino Linotype" w:hAnsi="Palatino Linotype"/>
-          <w:sz w:val="20"/>
-          <w:szCs w:val="20"/>
-        </w:rPr>
-        <w:t xml:space="preserve"/>
-        <w:br/>
-        <w:t xml:space="preserve"/>
-        <w:br/>
-        <w:t xml:space="preserve">Prior to sentencing, the Court heard statements from the Prosecutor, Victim Advocate on behalf of the victim, Defense Counsel and the Defendant. The Court considered the overriding purposes of misdemeanor sentencing when making its findings. F</w:t>
+        <w:t xml:space="preserve">F</w:t>
       </w:r>
       <w:r>
         <w:rPr>
@@ -2979,7 +2796,7 @@
           <w:sz w:val="20"/>
           <w:szCs w:val="20"/>
         </w:rPr>
-        <w:t xml:space="preserve">June 04, 2022</w:t>
+        <w:t xml:space="preserve">June 07, 2022</w:t>
       </w:r>
       <w:r>
         <w:rPr>
@@ -3280,7 +3097,7 @@
           <w:sz w:val="20"/>
           <w:szCs w:val="20"/>
         </w:rPr>
-        <w:t xml:space="preserve">Magistrate</w:t>
+        <w:t xml:space="preserve">Judge</w:t>
       </w:r>
       <w:r>
         <w:rPr>
@@ -3296,7 +3113,7 @@
           <w:sz w:val="20"/>
           <w:szCs w:val="20"/>
         </w:rPr>
-        <w:t xml:space="preserve">Kevin</w:t>
+        <w:t xml:space="preserve">Marianne</w:t>
       </w:r>
       <w:r>
         <w:rPr>
@@ -3312,7 +3129,7 @@
           <w:sz w:val="20"/>
           <w:szCs w:val="20"/>
         </w:rPr>
-        <w:t xml:space="preserve">Pelanda</w:t>
+        <w:t xml:space="preserve">Hemmeter</w:t>
       </w:r>
     </w:p>
     <w:p>
@@ -3342,107 +3159,6 @@
           <w:sz w:val="20"/>
           <w:szCs w:val="20"/>
         </w:rPr>
-        <w:t xml:space="preserve"/>
-      </w:r>
-    </w:p>
-    <w:p>
-      <w:pPr>
-        <w:tabs>
-          <w:tab w:val="center" w:pos="4680"/>
-        </w:tabs>
-        <w:jc w:val="both"/>
-        <w:rPr>
-          <w:rFonts w:ascii="Palatino Linotype" w:hAnsi="Palatino Linotype"/>
-          <w:b/>
-          <w:bCs/>
-          <w:i/>
-          <w:sz w:val="19"/>
-          <w:szCs w:val="19"/>
-        </w:rPr>
-      </w:pPr>
-      <w:r>
-        <w:rPr>
-          <w:rFonts w:ascii="Palatino Linotype" w:hAnsi="Palatino Linotype"/>
-          <w:b/>
-          <w:bCs/>
-          <w:i/>
-          <w:sz w:val="19"/>
-          <w:szCs w:val="19"/>
-        </w:rPr>
-        <w:t xml:space="preserve">Pursuant to Criminal Rule 19(D) and Traffic Rule 14, written objections to this magistrate’s decision must be filed within </w:t>
-      </w:r>
-      <w:r>
-        <w:rPr>
-          <w:rFonts w:ascii="Palatino Linotype" w:hAnsi="Palatino Linotype"/>
-          <w:b/>
-          <w:bCs/>
-          <w:i/>
-          <w:sz w:val="19"/>
-          <w:szCs w:val="19"/>
-        </w:rPr>
-        <w:t>14</w:t>
-      </w:r>
-      <w:r>
-        <w:rPr>
-          <w:rFonts w:ascii="Palatino Linotype" w:hAnsi="Palatino Linotype"/>
-          <w:b/>
-          <w:bCs/>
-          <w:i/>
-          <w:sz w:val="19"/>
-          <w:szCs w:val="19"/>
-        </w:rPr>
-        <w:t xml:space="preserve"> days of the filing of this decision. Any objections must state with specificity the grounds of the objections. </w:t>
-      </w:r>
-      <w:r>
-        <w:rPr>
-          <w:rFonts w:ascii="Palatino Linotype" w:hAnsi="Palatino Linotype"/>
-          <w:b/>
-          <w:bCs/>
-          <w:i/>
-          <w:sz w:val="19"/>
-          <w:szCs w:val="19"/>
-        </w:rPr>
-        <w:t xml:space="preserve">A party shall not assign as error on appeal the court’s adoption of this decision unless the party timely </w:t>
-      </w:r>
-      <w:r>
-        <w:rPr>
-          <w:rFonts w:ascii="Palatino Linotype" w:hAnsi="Palatino Linotype"/>
-          <w:b/>
-          <w:bCs/>
-          <w:i/>
-          <w:sz w:val="19"/>
-          <w:szCs w:val="19"/>
-        </w:rPr>
-        <w:t>files objections.</w:t>
-      </w:r>
-    </w:p>
-    <w:p>
-      <w:pPr>
-        <w:tabs>
-          <w:tab w:val="left" w:pos="-1080"/>
-          <w:tab w:val="left" w:pos="-720"/>
-          <w:tab w:val="left" w:pos="0"/>
-          <w:tab w:val="left" w:pos="720"/>
-          <w:tab w:val="left" w:pos="1440"/>
-          <w:tab w:val="left" w:pos="2160"/>
-          <w:tab w:val="left" w:pos="2880"/>
-          <w:tab w:val="left" w:pos="3600"/>
-          <w:tab w:val="left" w:pos="4320"/>
-          <w:tab w:val="left" w:pos="4680"/>
-        </w:tabs>
-        <w:rPr>
-          <w:rFonts w:ascii="Palatino Linotype" w:hAnsi="Palatino Linotype"/>
-          <w:sz w:val="20"/>
-          <w:szCs w:val="20"/>
-        </w:rPr>
-      </w:pPr>
-      <w:r>
-        <w:rPr>
-          <w:rFonts w:ascii="Palatino Linotype" w:hAnsi="Palatino Linotype"/>
-          <w:sz w:val="20"/>
-          <w:szCs w:val="20"/>
-        </w:rPr>
-        <w:lastRenderedPageBreak/>
         <w:t xml:space="preserve"/>
       </w:r>
     </w:p>
@@ -3817,15 +3533,7 @@
                 <w:sz w:val="20"/>
                 <w:szCs w:val="20"/>
               </w:rPr>
-              <w:t xml:space="preserve">Magistrate Decision</w:t>
-            </w:r>
-            <w:r>
-              <w:rPr>
-                <w:rFonts w:ascii="Palatino Linotype" w:hAnsi="Palatino Linotype"/>
-                <w:sz w:val="20"/>
-                <w:szCs w:val="20"/>
-              </w:rPr>
-              <w:t xml:space="preserve"> 22TRD00482</w:t>
+              <w:t xml:space="preserve">Final Judgment Entry 22TRD00482</w:t>
             </w:r>
           </w:p>
         </w:sdtContent>
